--- a/Space Invaders Tuto Project.docx
+++ b/Space Invaders Tuto Project.docx
@@ -94,15 +94,7 @@
           <w:rPr>
             <w:rStyle w:val="Lienhypertexte"/>
           </w:rPr>
-          <w:t>http://cpp.developpez.com/cours/c</w:t>
-        </w:r>
-        <w:bookmarkStart w:id="0" w:name="_GoBack"/>
-        <w:bookmarkEnd w:id="0"/>
-        <w:r>
-          <w:rPr>
-            <w:rStyle w:val="Lienhypertexte"/>
-          </w:rPr>
-          <w:t>pp/</w:t>
+          <w:t>http://cpp.developpez.com/cours/cpp/</w:t>
         </w:r>
       </w:hyperlink>
       <w:r>
@@ -199,7 +191,297 @@
     </w:p>
     <w:p>
       <w:r>
-        <w:t>Vous ne croyiez tout de même pas que nous allions coder immédiatement ? ;-) Comme tout projet un tant soit peu ambitieux, ou en tout cas qui requiert de réfléchir un peu en amont, ça commence avec un papier et un stylo. Ou mieux, un crayon à papier. Avec une gomme. Voire deux.</w:t>
+        <w:t xml:space="preserve">Vous ne croyiez tout de même pas que nous allions coder immédiatement ? ;-) Comme tout projet un tant soit peu ambitieux, ou en tout cas qui requiert de réfléchir un peu en amont, ça commence avec un papier et un stylo. Ou mieux, un crayon à papier. Avec une gomme. Voire </w:t>
+      </w:r>
+      <w:r>
+        <w:t>deux, ou plus.</w:t>
+      </w:r>
+    </w:p>
+    <w:p>
+      <w:r>
+        <w:t>Première question : que veut-on faire ?</w:t>
+      </w:r>
+    </w:p>
+    <w:p>
+      <w:r>
+        <w:t xml:space="preserve">Nous allons coder un jeu, en 2D, reprenant le concept de </w:t>
+      </w:r>
+      <w:proofErr w:type="spellStart"/>
+      <w:r>
+        <w:t>Space</w:t>
+      </w:r>
+      <w:proofErr w:type="spellEnd"/>
+      <w:r>
+        <w:t xml:space="preserve"> </w:t>
+      </w:r>
+      <w:proofErr w:type="spellStart"/>
+      <w:r>
+        <w:t>Invaders</w:t>
+      </w:r>
+      <w:proofErr w:type="spellEnd"/>
+      <w:r>
+        <w:t>, a priori simple à refaire. L’intérêt est bien le processus qui va nous amener à l’exécutable final, non bogué et dont la performance devra être acceptable (nous en reparlerons bien évidemment), et non pas le jeu en lui-même. Quoique… ^^</w:t>
+      </w:r>
+    </w:p>
+    <w:p>
+      <w:r>
+        <w:t xml:space="preserve">Maintenant, il nous « suffit » de décrire correctement notre projet pour en concevoir les grandes lignes, parce que : </w:t>
+      </w:r>
+      <w:r>
+        <w:rPr>
+          <w:i/>
+        </w:rPr>
+        <w:t>(citation honteusement taxée aux « vrais » contributeurs de developpez.com)</w:t>
+      </w:r>
+    </w:p>
+    <w:p>
+      <w:r>
+        <w:t>« </w:t>
+      </w:r>
+      <w:r>
+        <w:t xml:space="preserve">Ce qui se conçoit bien s'énonce clairement - Et les mots </w:t>
+      </w:r>
+      <w:r>
+        <w:t>pour le dire arrivent aisément. »</w:t>
+      </w:r>
+    </w:p>
+    <w:p>
+      <w:pPr>
+        <w:jc w:val="right"/>
+      </w:pPr>
+      <w:r>
+        <w:t xml:space="preserve">Boileau, dans </w:t>
+      </w:r>
+      <w:r>
+        <w:rPr>
+          <w:u w:val="single"/>
+        </w:rPr>
+        <w:t>L’Art Poétique</w:t>
+      </w:r>
+      <w:r>
+        <w:t>.</w:t>
+      </w:r>
+    </w:p>
+    <w:p>
+      <w:r>
+        <w:t>Notre « </w:t>
+      </w:r>
+      <w:proofErr w:type="spellStart"/>
+      <w:r>
+        <w:t>Space</w:t>
+      </w:r>
+      <w:proofErr w:type="spellEnd"/>
+      <w:r>
+        <w:t xml:space="preserve"> </w:t>
+      </w:r>
+      <w:proofErr w:type="spellStart"/>
+      <w:r>
+        <w:t>Invaders</w:t>
+      </w:r>
+      <w:proofErr w:type="spellEnd"/>
+      <w:r>
+        <w:t xml:space="preserve"> » est une </w:t>
+      </w:r>
+      <w:r>
+        <w:rPr>
+          <w:u w:val="single"/>
+        </w:rPr>
+        <w:t>application</w:t>
+      </w:r>
+      <w:r>
+        <w:rPr>
+          <w:u w:val="single"/>
+        </w:rPr>
+        <w:t xml:space="preserve"> (</w:t>
+      </w:r>
+      <w:r>
+        <w:rPr>
+          <w:b/>
+          <w:color w:val="5B9BD5" w:themeColor="accent1"/>
+          <w:u w:val="single"/>
+        </w:rPr>
+        <w:t>App</w:t>
+      </w:r>
+      <w:r>
+        <w:rPr>
+          <w:u w:val="single"/>
+        </w:rPr>
+        <w:t>)</w:t>
+      </w:r>
+      <w:r>
+        <w:t xml:space="preserve">, </w:t>
+      </w:r>
+      <w:r>
+        <w:t xml:space="preserve">correspondant à un jeu en 2D. Comme c’est un jeu, il devra prendre en compte </w:t>
+      </w:r>
+      <w:r>
+        <w:t xml:space="preserve">pour chaque </w:t>
+      </w:r>
+      <w:r>
+        <w:rPr>
+          <w:u w:val="single"/>
+        </w:rPr>
+        <w:t>partie</w:t>
+      </w:r>
+      <w:r>
+        <w:rPr>
+          <w:u w:val="single"/>
+        </w:rPr>
+        <w:t xml:space="preserve"> (</w:t>
+      </w:r>
+      <w:r>
+        <w:rPr>
+          <w:b/>
+          <w:color w:val="5B9BD5" w:themeColor="accent1"/>
+          <w:u w:val="single"/>
+        </w:rPr>
+        <w:t>Game</w:t>
+      </w:r>
+      <w:r>
+        <w:rPr>
+          <w:u w:val="single"/>
+        </w:rPr>
+        <w:t>)</w:t>
+      </w:r>
+      <w:r>
+        <w:t xml:space="preserve"> </w:t>
+      </w:r>
+      <w:r>
+        <w:t xml:space="preserve">les </w:t>
+      </w:r>
+      <w:r>
+        <w:rPr>
+          <w:u w:val="single"/>
+        </w:rPr>
+        <w:t>interactions du joueur</w:t>
+      </w:r>
+      <w:r>
+        <w:rPr>
+          <w:u w:val="single"/>
+        </w:rPr>
+        <w:t xml:space="preserve"> (</w:t>
+      </w:r>
+      <w:proofErr w:type="spellStart"/>
+      <w:r>
+        <w:rPr>
+          <w:b/>
+          <w:color w:val="5B9BD5" w:themeColor="accent1"/>
+          <w:u w:val="single"/>
+        </w:rPr>
+        <w:t>UserInputs</w:t>
+      </w:r>
+      <w:proofErr w:type="spellEnd"/>
+      <w:r>
+        <w:rPr>
+          <w:u w:val="single"/>
+        </w:rPr>
+        <w:t>)</w:t>
+      </w:r>
+      <w:r>
+        <w:t xml:space="preserve">, pour mettre à jour </w:t>
+      </w:r>
+      <w:r>
+        <w:rPr>
+          <w:u w:val="single"/>
+        </w:rPr>
+        <w:t>le monde du jeu</w:t>
+      </w:r>
+      <w:r>
+        <w:rPr>
+          <w:u w:val="single"/>
+        </w:rPr>
+        <w:t xml:space="preserve"> (</w:t>
+      </w:r>
+      <w:r>
+        <w:rPr>
+          <w:b/>
+          <w:color w:val="5B9BD5" w:themeColor="accent1"/>
+          <w:u w:val="single"/>
+        </w:rPr>
+        <w:t>World</w:t>
+      </w:r>
+      <w:r>
+        <w:rPr>
+          <w:u w:val="single"/>
+        </w:rPr>
+        <w:t>)</w:t>
+      </w:r>
+      <w:r>
+        <w:t>,</w:t>
+      </w:r>
+      <w:r>
+        <w:t xml:space="preserve"> et </w:t>
+      </w:r>
+      <w:r>
+        <w:t xml:space="preserve">l’afficher </w:t>
+      </w:r>
+      <w:r>
+        <w:t xml:space="preserve">dans </w:t>
+      </w:r>
+      <w:r>
+        <w:rPr>
+          <w:u w:val="single"/>
+        </w:rPr>
+        <w:t>la fenêtre</w:t>
+      </w:r>
+      <w:r>
+        <w:rPr>
+          <w:u w:val="single"/>
+        </w:rPr>
+        <w:t xml:space="preserve"> (</w:t>
+      </w:r>
+      <w:proofErr w:type="spellStart"/>
+      <w:r>
+        <w:rPr>
+          <w:b/>
+          <w:color w:val="5B9BD5" w:themeColor="accent1"/>
+          <w:u w:val="single"/>
+        </w:rPr>
+        <w:t>Window</w:t>
+      </w:r>
+      <w:proofErr w:type="spellEnd"/>
+      <w:r>
+        <w:rPr>
+          <w:u w:val="single"/>
+        </w:rPr>
+        <w:t>)</w:t>
+      </w:r>
+      <w:r>
+        <w:t>. La</w:t>
+      </w:r>
+      <w:r>
+        <w:t xml:space="preserve"> jouabilité (ou la qualité de notre jeu) devant être optimale</w:t>
+      </w:r>
+      <w:r>
+        <w:t xml:space="preserve">, nous allons devoir tenir compte de la </w:t>
+      </w:r>
+      <w:r>
+        <w:rPr>
+          <w:u w:val="single"/>
+        </w:rPr>
+        <w:t>réactivité</w:t>
+      </w:r>
+      <w:r>
+        <w:t xml:space="preserve"> de notre logiciel, et nous allons tenir compte des fameuses FPS (Frames Per Second, ou images par seconde). Nous définissons 30 FPS comme étant l’objectif (pas ambitieux, </w:t>
+      </w:r>
+      <w:bookmarkStart w:id="0" w:name="_GoBack"/>
+      <w:bookmarkEnd w:id="0"/>
+      <w:r>
+        <w:t>pour le coup !) de fluidité d’affichage.</w:t>
+      </w:r>
+    </w:p>
+    <w:p>
+      <w:r>
+        <w:lastRenderedPageBreak/>
+        <w:t>Bon, ben voilà. Sans rire : grâce à ces quelques lignes, toute l’architecture de notre jeu est décrite.</w:t>
+      </w:r>
+      <w:r>
+        <w:t xml:space="preserve"> Dans un second temps, on pourra rajouter des fonctionnalités comme la sauvegarde des scores, ou autres.</w:t>
+      </w:r>
+    </w:p>
+    <w:p>
+      <w:r>
+        <w:t>Bon. Faisons un schéma, c’est plus parlant.</w:t>
       </w:r>
     </w:p>
     <w:sectPr>
